--- a/Goal/เป้าหมายสมาชิก/Version Control เป้าหมายสมาชิก.docx
+++ b/Goal/เป้าหมายสมาชิก/Version Control เป้าหมายสมาชิก.docx
@@ -699,7 +699,6 @@
                 <w:rFonts w:ascii="TH Sarabun New" w:hAnsi="TH Sarabun New"/>
                 <w:sz w:val="32"/>
                 <w:szCs w:val="32"/>
-                <w:cs/>
               </w:rPr>
             </w:pPr>
             <w:r>
@@ -709,7 +708,15 @@
                 <w:szCs w:val="32"/>
                 <w:cs/>
               </w:rPr>
-              <w:t>เปลี่ยนแปลงการประเมิน</w:t>
+              <w:t xml:space="preserve">จัดทำเป้าหมายสมาชิก </w:t>
+            </w:r>
+            <w:r>
+              <w:rPr>
+                <w:rFonts w:ascii="TH Sarabun New" w:hAnsi="TH Sarabun New"/>
+                <w:sz w:val="32"/>
+                <w:szCs w:val="32"/>
+              </w:rPr>
+              <w:t>Cycle 2</w:t>
             </w:r>
           </w:p>
         </w:tc>
